--- a/dp/02.TL_DP_KOZYAKOV.docx
+++ b/dp/02.TL_DP_KOZYAKOV.docx
@@ -479,9 +479,8 @@
         <w:rPr>
           <w:sz w:val="28"/>
           <w:szCs w:val="28"/>
-          <w:highlight w:val="yellow"/>
-        </w:rPr>
-        <w:t>ХХХ</w:t>
+        </w:rPr>
+        <w:t>205</w:t>
       </w:r>
       <w:r>
         <w:rPr>
@@ -780,9 +779,20 @@
       <w:r>
         <w:rPr>
           <w:sz w:val="28"/>
-          <w:highlight w:val="yellow"/>
-        </w:rPr>
-        <w:t>А.А. Иванов</w:t>
+        </w:rPr>
+        <w:t>А.И</w:t>
+      </w:r>
+      <w:r>
+        <w:rPr>
+          <w:sz w:val="28"/>
+        </w:rPr>
+        <w:t xml:space="preserve">. </w:t>
+      </w:r>
+      <w:r>
+        <w:rPr>
+          <w:sz w:val="28"/>
+        </w:rPr>
+        <w:t>Демидчук</w:t>
       </w:r>
     </w:p>
     <w:p>
@@ -1555,7 +1565,7 @@
 </file>
 
 <file path=customXml/itemProps1.xml><?xml version="1.0" encoding="utf-8"?>
-<ds:datastoreItem xmlns:ds="http://schemas.openxmlformats.org/officeDocument/2006/customXml" ds:itemID="{80F73E6B-F5C1-48A3-BD78-8EC184E042BA}">
+<ds:datastoreItem xmlns:ds="http://schemas.openxmlformats.org/officeDocument/2006/customXml" ds:itemID="{1F2EFBED-7388-4434-A3A3-DA643FABB790}">
   <ds:schemaRefs>
     <ds:schemaRef ds:uri="http://schemas.openxmlformats.org/officeDocument/2006/bibliography"/>
   </ds:schemaRefs>

--- a/dp/02.TL_DP_KOZYAKOV.docx
+++ b/dp/02.TL_DP_KOZYAKOV.docx
@@ -91,13 +91,7 @@
         <w:rPr>
           <w:sz w:val="28"/>
         </w:rPr>
-        <w:t>вечернего</w:t>
-      </w:r>
-      <w:r>
-        <w:rPr>
-          <w:sz w:val="28"/>
-        </w:rPr>
-        <w:t xml:space="preserve"> обучения</w:t>
+        <w:t>компьютерных систем и сетей</w:t>
       </w:r>
     </w:p>
     <w:p>
@@ -329,16 +323,8 @@
         <w:rPr>
           <w:sz w:val="28"/>
         </w:rPr>
-        <w:t xml:space="preserve">И. </w:t>
-      </w:r>
-      <w:proofErr w:type="spellStart"/>
-      <w:r>
-        <w:rPr>
-          <w:sz w:val="28"/>
-        </w:rPr>
-        <w:t>Самаль</w:t>
-      </w:r>
-      <w:proofErr w:type="spellEnd"/>
+        <w:t>И. Самаль</w:t>
+      </w:r>
     </w:p>
     <w:p>
       <w:pPr>
@@ -436,7 +422,14 @@
           <w:sz w:val="28"/>
           <w:szCs w:val="28"/>
         </w:rPr>
-        <w:t>КРОССПЛАТФОРМЕННОЕ ВЕБ-ПРИЛОЖЕНИЕ ВЕДЕНИЯ БЮДЖЕТА "IL BUDGETTO"</w:t>
+        <w:t>КРОССПЛАТФОРМЕННОЕ ВЕБ-ПРИЛОЖЕН</w:t>
+      </w:r>
+      <w:r>
+        <w:rPr>
+          <w:sz w:val="28"/>
+          <w:szCs w:val="28"/>
+        </w:rPr>
+        <w:t>ИЕ ВЕДЕНИЯ БЮДЖЕТА «IL BUDGETTO»</w:t>
       </w:r>
     </w:p>
     <w:p>
@@ -480,7 +473,14 @@
           <w:sz w:val="28"/>
           <w:szCs w:val="28"/>
         </w:rPr>
-        <w:t>205</w:t>
+        <w:t>2</w:t>
+      </w:r>
+      <w:r>
+        <w:rPr>
+          <w:sz w:val="28"/>
+          <w:szCs w:val="28"/>
+        </w:rPr>
+        <w:t>16</w:t>
       </w:r>
       <w:r>
         <w:rPr>
@@ -1565,7 +1565,7 @@
 </file>
 
 <file path=customXml/itemProps1.xml><?xml version="1.0" encoding="utf-8"?>
-<ds:datastoreItem xmlns:ds="http://schemas.openxmlformats.org/officeDocument/2006/customXml" ds:itemID="{1F2EFBED-7388-4434-A3A3-DA643FABB790}">
+<ds:datastoreItem xmlns:ds="http://schemas.openxmlformats.org/officeDocument/2006/customXml" ds:itemID="{BCC34177-F505-4875-8440-1B319E0BFAF2}">
   <ds:schemaRefs>
     <ds:schemaRef ds:uri="http://schemas.openxmlformats.org/officeDocument/2006/bibliography"/>
   </ds:schemaRefs>
